--- a/звіт.docx
+++ b/звіт.docx
@@ -1,6 +1,6 @@
 
 <file path=word/document.xml><?xml version="1.0" encoding="utf-8"?>
-<w:document xmlns:wpc="http://schemas.microsoft.com/office/word/2010/wordprocessingCanvas" xmlns:cx="http://schemas.microsoft.com/office/drawing/2014/chartex" xmlns:cx1="http://schemas.microsoft.com/office/drawing/2015/9/8/chartex" xmlns:cx2="http://schemas.microsoft.com/office/drawing/2015/10/21/chartex" xmlns:cx3="http://schemas.microsoft.com/office/drawing/2016/5/9/chartex" xmlns:cx4="http://schemas.microsoft.com/office/drawing/2016/5/10/chartex" xmlns:cx5="http://schemas.microsoft.com/office/drawing/2016/5/11/chartex" xmlns:cx6="http://schemas.microsoft.com/office/drawing/2016/5/12/chartex" xmlns:cx7="http://schemas.microsoft.com/office/drawing/2016/5/13/chartex" xmlns:cx8="http://schemas.microsoft.com/office/drawing/2016/5/14/chartex" xmlns:mc="http://schemas.openxmlformats.org/markup-compatibility/2006" xmlns:aink="http://schemas.microsoft.com/office/drawing/2016/ink" xmlns:am3d="http://schemas.microsoft.com/office/drawing/2017/model3d" xmlns:o="urn:schemas-microsoft-com:office:office" xmlns:oel="http://schemas.microsoft.com/office/2019/extlst" xmlns:r="http://schemas.openxmlformats.org/officeDocument/2006/relationships" xmlns:m="http://schemas.openxmlformats.org/officeDocument/2006/math" xmlns:v="urn:schemas-microsoft-com:vml" xmlns:wp14="http://schemas.microsoft.com/office/word/2010/wordprocessingDrawing" xmlns:wp="http://schemas.openxmlformats.org/drawingml/2006/wordprocessingDrawing" xmlns:w10="urn:schemas-microsoft-com:office:word" xmlns:w="http://schemas.openxmlformats.org/wordprocessingml/2006/main" xmlns:w14="http://schemas.microsoft.com/office/word/2010/wordml" xmlns:w15="http://schemas.microsoft.com/office/word/2012/wordml" xmlns:w16cex="http://schemas.microsoft.com/office/word/2018/wordml/cex" xmlns:w16cid="http://schemas.microsoft.com/office/word/2016/wordml/cid" xmlns:w16="http://schemas.microsoft.com/office/word/2018/wordml" xmlns:w16sdtdh="http://schemas.microsoft.com/office/word/2020/wordml/sdtdatahash" xmlns:w16se="http://schemas.microsoft.com/office/word/2015/wordml/symex" xmlns:wpg="http://schemas.microsoft.com/office/word/2010/wordprocessingGroup" xmlns:wpi="http://schemas.microsoft.com/office/word/2010/wordprocessingInk" xmlns:wne="http://schemas.microsoft.com/office/word/2006/wordml" xmlns:wps="http://schemas.microsoft.com/office/word/2010/wordprocessingShape" mc:Ignorable="w14 w15 w16se w16cid w16 w16cex w16sdtdh wp14">
+<w:document xmlns:wpc="http://schemas.microsoft.com/office/word/2010/wordprocessingCanvas" xmlns:cx="http://schemas.microsoft.com/office/drawing/2014/chartex" xmlns:cx1="http://schemas.microsoft.com/office/drawing/2015/9/8/chartex" xmlns:cx2="http://schemas.microsoft.com/office/drawing/2015/10/21/chartex" xmlns:cx3="http://schemas.microsoft.com/office/drawing/2016/5/9/chartex" xmlns:cx4="http://schemas.microsoft.com/office/drawing/2016/5/10/chartex" xmlns:cx5="http://schemas.microsoft.com/office/drawing/2016/5/11/chartex" xmlns:cx6="http://schemas.microsoft.com/office/drawing/2016/5/12/chartex" xmlns:cx7="http://schemas.microsoft.com/office/drawing/2016/5/13/chartex" xmlns:cx8="http://schemas.microsoft.com/office/drawing/2016/5/14/chartex" xmlns:mc="http://schemas.openxmlformats.org/markup-compatibility/2006" xmlns:aink="http://schemas.microsoft.com/office/drawing/2016/ink" xmlns:am3d="http://schemas.microsoft.com/office/drawing/2017/model3d" xmlns:o="urn:schemas-microsoft-com:office:office" xmlns:r="http://schemas.openxmlformats.org/officeDocument/2006/relationships" xmlns:m="http://schemas.openxmlformats.org/officeDocument/2006/math" xmlns:v="urn:schemas-microsoft-com:vml" xmlns:wp14="http://schemas.microsoft.com/office/word/2010/wordprocessingDrawing" xmlns:wp="http://schemas.openxmlformats.org/drawingml/2006/wordprocessingDrawing" xmlns:w10="urn:schemas-microsoft-com:office:word" xmlns:w="http://schemas.openxmlformats.org/wordprocessingml/2006/main" xmlns:w14="http://schemas.microsoft.com/office/word/2010/wordml" xmlns:w15="http://schemas.microsoft.com/office/word/2012/wordml" xmlns:w16cid="http://schemas.microsoft.com/office/word/2016/wordml/cid" xmlns:w16se="http://schemas.microsoft.com/office/word/2015/wordml/symex" xmlns:wpg="http://schemas.microsoft.com/office/word/2010/wordprocessingGroup" xmlns:wpi="http://schemas.microsoft.com/office/word/2010/wordprocessingInk" xmlns:wne="http://schemas.microsoft.com/office/word/2006/wordml" xmlns:wps="http://schemas.microsoft.com/office/word/2010/wordprocessingShape" mc:Ignorable="w14 w15 w16se w16cid wp14">
   <w:body>
     <w:p>
       <w:pPr>
@@ -178,7 +178,7 @@
           <w:bCs/>
           <w:color w:val="000000"/>
           <w:szCs w:val="28"/>
-          <w:lang w:val="en-US" w:eastAsia="uk-UA"/>
+          <w:lang w:val="ru-RU" w:eastAsia="uk-UA"/>
         </w:rPr>
       </w:pPr>
       <w:r>
@@ -190,7 +190,40 @@
           <w:szCs w:val="28"/>
           <w:lang w:val="en-US" w:eastAsia="uk-UA"/>
         </w:rPr>
-        <w:t xml:space="preserve">Pancake sort </w:t>
+        <w:t>Pancake</w:t>
+      </w:r>
+      <w:r>
+        <w:rPr>
+          <w:rFonts w:eastAsia="Times New Roman" w:cs="Times New Roman"/>
+          <w:b/>
+          <w:bCs/>
+          <w:color w:val="000000"/>
+          <w:szCs w:val="28"/>
+          <w:lang w:val="ru-RU" w:eastAsia="uk-UA"/>
+        </w:rPr>
+        <w:t xml:space="preserve"> </w:t>
+      </w:r>
+      <w:r>
+        <w:rPr>
+          <w:rFonts w:eastAsia="Times New Roman" w:cs="Times New Roman"/>
+          <w:b/>
+          <w:bCs/>
+          <w:color w:val="000000"/>
+          <w:szCs w:val="28"/>
+          <w:lang w:val="en-US" w:eastAsia="uk-UA"/>
+        </w:rPr>
+        <w:t>sort</w:t>
+      </w:r>
+      <w:r>
+        <w:rPr>
+          <w:rFonts w:eastAsia="Times New Roman" w:cs="Times New Roman"/>
+          <w:b/>
+          <w:bCs/>
+          <w:color w:val="000000"/>
+          <w:szCs w:val="28"/>
+          <w:lang w:val="ru-RU" w:eastAsia="uk-UA"/>
+        </w:rPr>
+        <w:t xml:space="preserve"> </w:t>
       </w:r>
       <w:r>
         <w:rPr>
@@ -564,7 +597,7 @@
         <w:pStyle w:val="ListParagraph"/>
         <w:rPr>
           <w:szCs w:val="28"/>
-          <w:lang w:val="en-US"/>
+          <w:lang w:val="ru-RU"/>
         </w:rPr>
       </w:pPr>
       <w:r>
@@ -576,7 +609,7 @@
       <w:r>
         <w:rPr>
           <w:szCs w:val="28"/>
-          <w:lang w:val="en-US"/>
+          <w:lang w:val="ru-RU"/>
         </w:rPr>
         <w:t>:</w:t>
       </w:r>
@@ -590,7 +623,7 @@
         </w:numPr>
         <w:rPr>
           <w:szCs w:val="28"/>
-          <w:lang w:val="en-US"/>
+          <w:lang w:val="ru-RU"/>
         </w:rPr>
       </w:pPr>
       <w:r>
@@ -852,6 +885,7 @@
         <w:t xml:space="preserve"> = </w:t>
       </w:r>
       <w:proofErr w:type="spellStart"/>
+      <w:proofErr w:type="gramStart"/>
       <w:r>
         <w:rPr>
           <w:rFonts w:ascii="Consolas" w:eastAsia="Times New Roman" w:hAnsi="Consolas" w:cs="Times New Roman"/>
@@ -880,7 +914,18 @@
           <w:szCs w:val="21"/>
           <w:lang w:val="en-US"/>
         </w:rPr>
-        <w:t>read_input</w:t>
+        <w:t>read</w:t>
+      </w:r>
+      <w:proofErr w:type="gramEnd"/>
+      <w:r>
+        <w:rPr>
+          <w:rFonts w:ascii="Consolas" w:eastAsia="Times New Roman" w:hAnsi="Consolas" w:cs="Times New Roman"/>
+          <w:color w:val="74531F"/>
+          <w:sz w:val="21"/>
+          <w:szCs w:val="21"/>
+          <w:lang w:val="en-US"/>
+        </w:rPr>
+        <w:t>_input</w:t>
       </w:r>
       <w:proofErr w:type="spellEnd"/>
       <w:r>
@@ -1003,6 +1048,7 @@
         <w:t>(</w:t>
       </w:r>
       <w:proofErr w:type="spellStart"/>
+      <w:proofErr w:type="gramStart"/>
       <w:r>
         <w:rPr>
           <w:rFonts w:ascii="Consolas" w:eastAsia="Times New Roman" w:hAnsi="Consolas" w:cs="Times New Roman"/>
@@ -1024,6 +1070,7 @@
         <w:t>.workers</w:t>
       </w:r>
       <w:proofErr w:type="spellEnd"/>
+      <w:proofErr w:type="gramEnd"/>
       <w:r>
         <w:rPr>
           <w:rFonts w:ascii="Consolas" w:eastAsia="Times New Roman" w:hAnsi="Consolas" w:cs="Times New Roman"/>
@@ -1175,6 +1222,7 @@
         </w:rPr>
         <w:t xml:space="preserve"> </w:t>
       </w:r>
+      <w:proofErr w:type="gramStart"/>
       <w:r>
         <w:rPr>
           <w:rFonts w:ascii="Consolas" w:eastAsia="Times New Roman" w:hAnsi="Consolas" w:cs="Times New Roman"/>
@@ -1195,6 +1243,7 @@
         </w:rPr>
         <w:t>(</w:t>
       </w:r>
+      <w:proofErr w:type="gramEnd"/>
       <w:r>
         <w:rPr>
           <w:rFonts w:ascii="Consolas" w:eastAsia="Times New Roman" w:hAnsi="Consolas" w:cs="Times New Roman"/>
@@ -1292,6 +1341,7 @@
         </w:rPr>
         <w:t xml:space="preserve">            </w:t>
       </w:r>
+      <w:proofErr w:type="gramStart"/>
       <w:r>
         <w:rPr>
           <w:rFonts w:ascii="Consolas" w:eastAsia="Times New Roman" w:hAnsi="Consolas" w:cs="Times New Roman"/>
@@ -1322,6 +1372,7 @@
         </w:rPr>
         <w:t>append</w:t>
       </w:r>
+      <w:proofErr w:type="gramEnd"/>
       <w:r>
         <w:rPr>
           <w:rFonts w:ascii="Consolas" w:eastAsia="Times New Roman" w:hAnsi="Consolas" w:cs="Times New Roman"/>
@@ -1549,6 +1600,7 @@
         <w:t xml:space="preserve"> = </w:t>
       </w:r>
       <w:proofErr w:type="spellStart"/>
+      <w:proofErr w:type="gramStart"/>
       <w:r>
         <w:rPr>
           <w:rFonts w:ascii="Consolas" w:eastAsia="Times New Roman" w:hAnsi="Consolas" w:cs="Times New Roman"/>
@@ -1580,6 +1632,7 @@
         <w:t>myreduce</w:t>
       </w:r>
       <w:proofErr w:type="spellEnd"/>
+      <w:proofErr w:type="gramEnd"/>
       <w:r>
         <w:rPr>
           <w:rFonts w:ascii="Consolas" w:eastAsia="Times New Roman" w:hAnsi="Consolas" w:cs="Times New Roman"/>
@@ -1634,6 +1687,7 @@
         <w:t xml:space="preserve">        </w:t>
       </w:r>
       <w:proofErr w:type="spellStart"/>
+      <w:proofErr w:type="gramStart"/>
       <w:r>
         <w:rPr>
           <w:rFonts w:ascii="Consolas" w:eastAsia="Times New Roman" w:hAnsi="Consolas" w:cs="Times New Roman"/>
@@ -1662,7 +1716,18 @@
           <w:szCs w:val="21"/>
           <w:lang w:val="en-US"/>
         </w:rPr>
-        <w:t>write_output</w:t>
+        <w:t>write</w:t>
+      </w:r>
+      <w:proofErr w:type="gramEnd"/>
+      <w:r>
+        <w:rPr>
+          <w:rFonts w:ascii="Consolas" w:eastAsia="Times New Roman" w:hAnsi="Consolas" w:cs="Times New Roman"/>
+          <w:color w:val="74531F"/>
+          <w:sz w:val="21"/>
+          <w:szCs w:val="21"/>
+          <w:lang w:val="en-US"/>
+        </w:rPr>
+        <w:t>_output</w:t>
       </w:r>
       <w:proofErr w:type="spellEnd"/>
       <w:r>
@@ -2149,6 +2214,7 @@
         <w:t xml:space="preserve"> = </w:t>
       </w:r>
       <w:proofErr w:type="spellStart"/>
+      <w:proofErr w:type="gramStart"/>
       <w:r>
         <w:rPr>
           <w:rFonts w:ascii="Consolas" w:eastAsia="Times New Roman" w:hAnsi="Consolas" w:cs="Times New Roman"/>
@@ -2170,6 +2236,7 @@
         </w:rPr>
         <w:t>(</w:t>
       </w:r>
+      <w:proofErr w:type="gramEnd"/>
       <w:r>
         <w:rPr>
           <w:rFonts w:ascii="Consolas" w:eastAsia="Times New Roman" w:hAnsi="Consolas" w:cs="Times New Roman"/>
@@ -2255,6 +2322,7 @@
         </w:rPr>
         <w:t xml:space="preserve"> </w:t>
       </w:r>
+      <w:proofErr w:type="gramStart"/>
       <w:r>
         <w:rPr>
           <w:rFonts w:ascii="Consolas" w:eastAsia="Times New Roman" w:hAnsi="Consolas" w:cs="Times New Roman"/>
@@ -2273,7 +2341,18 @@
           <w:szCs w:val="21"/>
           <w:lang w:val="en-US"/>
         </w:rPr>
-        <w:t xml:space="preserve"> != </w:t>
+        <w:t xml:space="preserve"> !</w:t>
+      </w:r>
+      <w:proofErr w:type="gramEnd"/>
+      <w:r>
+        <w:rPr>
+          <w:rFonts w:ascii="Consolas" w:eastAsia="Times New Roman" w:hAnsi="Consolas" w:cs="Times New Roman"/>
+          <w:color w:val="000000"/>
+          <w:sz w:val="21"/>
+          <w:szCs w:val="21"/>
+          <w:lang w:val="en-US"/>
+        </w:rPr>
+        <w:t xml:space="preserve">= </w:t>
       </w:r>
       <w:r>
         <w:rPr>
@@ -2338,6 +2417,7 @@
         </w:rPr>
         <w:t xml:space="preserve">                </w:t>
       </w:r>
+      <w:proofErr w:type="gramStart"/>
       <w:r>
         <w:rPr>
           <w:rFonts w:ascii="Consolas" w:eastAsia="Times New Roman" w:hAnsi="Consolas" w:cs="Times New Roman"/>
@@ -2358,6 +2438,7 @@
         </w:rPr>
         <w:t>(</w:t>
       </w:r>
+      <w:proofErr w:type="gramEnd"/>
       <w:r>
         <w:rPr>
           <w:rFonts w:ascii="Consolas" w:eastAsia="Times New Roman" w:hAnsi="Consolas" w:cs="Times New Roman"/>
@@ -2421,6 +2502,7 @@
         </w:rPr>
         <w:t xml:space="preserve">                </w:t>
       </w:r>
+      <w:proofErr w:type="gramStart"/>
       <w:r>
         <w:rPr>
           <w:rFonts w:ascii="Consolas" w:eastAsia="Times New Roman" w:hAnsi="Consolas" w:cs="Times New Roman"/>
@@ -2441,6 +2523,7 @@
         </w:rPr>
         <w:t>(</w:t>
       </w:r>
+      <w:proofErr w:type="gramEnd"/>
       <w:r>
         <w:rPr>
           <w:rFonts w:ascii="Consolas" w:eastAsia="Times New Roman" w:hAnsi="Consolas" w:cs="Times New Roman"/>
@@ -2649,6 +2732,7 @@
         </w:rPr>
         <w:t xml:space="preserve"> </w:t>
       </w:r>
+      <w:proofErr w:type="gramStart"/>
       <w:r>
         <w:rPr>
           <w:rFonts w:ascii="Consolas" w:eastAsia="Times New Roman" w:hAnsi="Consolas" w:cs="Times New Roman"/>
@@ -2670,6 +2754,7 @@
         <w:t>(</w:t>
       </w:r>
       <w:proofErr w:type="spellStart"/>
+      <w:proofErr w:type="gramEnd"/>
       <w:r>
         <w:rPr>
           <w:rFonts w:ascii="Consolas" w:eastAsia="Times New Roman" w:hAnsi="Consolas" w:cs="Times New Roman"/>
@@ -3275,6 +3360,7 @@
         <w:t xml:space="preserve"> </w:t>
       </w:r>
       <w:proofErr w:type="spellStart"/>
+      <w:proofErr w:type="gramStart"/>
       <w:r>
         <w:rPr>
           <w:rFonts w:ascii="Consolas" w:eastAsia="Times New Roman" w:hAnsi="Consolas" w:cs="Times New Roman"/>
@@ -3297,6 +3383,7 @@
         <w:t>(</w:t>
       </w:r>
       <w:proofErr w:type="spellStart"/>
+      <w:proofErr w:type="gramEnd"/>
       <w:r>
         <w:rPr>
           <w:rFonts w:ascii="Consolas" w:eastAsia="Times New Roman" w:hAnsi="Consolas" w:cs="Times New Roman"/>
@@ -3496,6 +3583,7 @@
         </w:rPr>
         <w:t>(</w:t>
       </w:r>
+      <w:proofErr w:type="gramStart"/>
       <w:r>
         <w:rPr>
           <w:rFonts w:ascii="Consolas" w:eastAsia="Times New Roman" w:hAnsi="Consolas" w:cs="Times New Roman"/>
@@ -3526,6 +3614,7 @@
         </w:rPr>
         <w:t>n</w:t>
       </w:r>
+      <w:proofErr w:type="gramEnd"/>
       <w:r>
         <w:rPr>
           <w:rFonts w:ascii="Consolas" w:eastAsia="Times New Roman" w:hAnsi="Consolas" w:cs="Times New Roman"/>
@@ -4084,6 +4173,7 @@
         </w:rPr>
         <w:t xml:space="preserve"> = </w:t>
       </w:r>
+      <w:proofErr w:type="gramStart"/>
       <w:r>
         <w:rPr>
           <w:rFonts w:ascii="Consolas" w:eastAsia="Times New Roman" w:hAnsi="Consolas" w:cs="Times New Roman"/>
@@ -4104,6 +4194,7 @@
         </w:rPr>
         <w:t>[</w:t>
       </w:r>
+      <w:proofErr w:type="gramEnd"/>
       <w:r>
         <w:rPr>
           <w:rFonts w:ascii="Consolas" w:eastAsia="Times New Roman" w:hAnsi="Consolas" w:cs="Times New Roman"/>
@@ -4209,6 +4300,7 @@
         </w:rPr>
         <w:t xml:space="preserve"> </w:t>
       </w:r>
+      <w:proofErr w:type="gramStart"/>
       <w:r>
         <w:rPr>
           <w:rFonts w:ascii="Consolas" w:eastAsia="Times New Roman" w:hAnsi="Consolas" w:cs="Times New Roman"/>
@@ -4229,6 +4321,7 @@
         </w:rPr>
         <w:t>(</w:t>
       </w:r>
+      <w:proofErr w:type="gramEnd"/>
       <w:r>
         <w:rPr>
           <w:rFonts w:ascii="Consolas" w:eastAsia="Times New Roman" w:hAnsi="Consolas" w:cs="Times New Roman"/>
@@ -4314,6 +4407,7 @@
         </w:rPr>
         <w:t xml:space="preserve"> = </w:t>
       </w:r>
+      <w:proofErr w:type="gramStart"/>
       <w:r>
         <w:rPr>
           <w:rFonts w:ascii="Consolas" w:eastAsia="Times New Roman" w:hAnsi="Consolas" w:cs="Times New Roman"/>
@@ -4334,6 +4428,7 @@
         </w:rPr>
         <w:t>(</w:t>
       </w:r>
+      <w:proofErr w:type="gramEnd"/>
       <w:r>
         <w:rPr>
           <w:rFonts w:ascii="Consolas" w:eastAsia="Times New Roman" w:hAnsi="Consolas" w:cs="Times New Roman"/>
@@ -4651,6 +4746,7 @@
         </w:rPr>
         <w:t xml:space="preserve"> = </w:t>
       </w:r>
+      <w:proofErr w:type="gramStart"/>
       <w:r>
         <w:rPr>
           <w:rFonts w:ascii="Consolas" w:eastAsia="Times New Roman" w:hAnsi="Consolas" w:cs="Times New Roman"/>
@@ -4672,6 +4768,7 @@
         <w:t>(</w:t>
       </w:r>
       <w:proofErr w:type="spellStart"/>
+      <w:proofErr w:type="gramEnd"/>
       <w:r>
         <w:rPr>
           <w:rFonts w:ascii="Consolas" w:eastAsia="Times New Roman" w:hAnsi="Consolas" w:cs="Times New Roman"/>
@@ -4832,6 +4929,7 @@
         <w:t xml:space="preserve"> = </w:t>
       </w:r>
       <w:proofErr w:type="spellStart"/>
+      <w:proofErr w:type="gramStart"/>
       <w:r>
         <w:rPr>
           <w:rFonts w:ascii="Consolas" w:eastAsia="Times New Roman" w:hAnsi="Consolas" w:cs="Times New Roman"/>
@@ -4853,6 +4951,7 @@
         <w:t>.readline</w:t>
       </w:r>
       <w:proofErr w:type="spellEnd"/>
+      <w:proofErr w:type="gramEnd"/>
       <w:r>
         <w:rPr>
           <w:rFonts w:ascii="Consolas" w:eastAsia="Times New Roman" w:hAnsi="Consolas" w:cs="Times New Roman"/>
@@ -5051,6 +5150,7 @@
         </w:rPr>
         <w:t xml:space="preserve"> </w:t>
       </w:r>
+      <w:proofErr w:type="gramStart"/>
       <w:r>
         <w:rPr>
           <w:rFonts w:ascii="Consolas" w:eastAsia="Times New Roman" w:hAnsi="Consolas" w:cs="Times New Roman"/>
@@ -5069,7 +5169,18 @@
           <w:szCs w:val="21"/>
           <w:lang w:val="en-US"/>
         </w:rPr>
-        <w:t xml:space="preserve"> != </w:t>
+        <w:t xml:space="preserve"> !</w:t>
+      </w:r>
+      <w:proofErr w:type="gramEnd"/>
+      <w:r>
+        <w:rPr>
+          <w:rFonts w:ascii="Consolas" w:eastAsia="Times New Roman" w:hAnsi="Consolas" w:cs="Times New Roman"/>
+          <w:color w:val="000000"/>
+          <w:sz w:val="21"/>
+          <w:szCs w:val="21"/>
+          <w:lang w:val="en-US"/>
+        </w:rPr>
+        <w:t xml:space="preserve">= </w:t>
       </w:r>
       <w:r>
         <w:rPr>
@@ -5115,6 +5226,7 @@
         <w:t xml:space="preserve">                </w:t>
       </w:r>
       <w:proofErr w:type="spellStart"/>
+      <w:proofErr w:type="gramStart"/>
       <w:r>
         <w:rPr>
           <w:rFonts w:ascii="Consolas" w:eastAsia="Times New Roman" w:hAnsi="Consolas" w:cs="Times New Roman"/>
@@ -5146,6 +5258,7 @@
         <w:t>append</w:t>
       </w:r>
       <w:proofErr w:type="spellEnd"/>
+      <w:proofErr w:type="gramEnd"/>
       <w:r>
         <w:rPr>
           <w:rFonts w:ascii="Consolas" w:eastAsia="Times New Roman" w:hAnsi="Consolas" w:cs="Times New Roman"/>
@@ -5220,6 +5333,7 @@
         <w:t xml:space="preserve">        </w:t>
       </w:r>
       <w:proofErr w:type="spellStart"/>
+      <w:proofErr w:type="gramStart"/>
       <w:r>
         <w:rPr>
           <w:rFonts w:ascii="Consolas" w:eastAsia="Times New Roman" w:hAnsi="Consolas" w:cs="Times New Roman"/>
@@ -5241,6 +5355,7 @@
         <w:t>.close</w:t>
       </w:r>
       <w:proofErr w:type="spellEnd"/>
+      <w:proofErr w:type="gramEnd"/>
       <w:r>
         <w:rPr>
           <w:rFonts w:ascii="Consolas" w:eastAsia="Times New Roman" w:hAnsi="Consolas" w:cs="Times New Roman"/>
@@ -5369,7 +5484,18 @@
           <w:szCs w:val="21"/>
           <w:lang w:val="en-US"/>
         </w:rPr>
-        <w:t>write_output</w:t>
+        <w:t>write_</w:t>
+      </w:r>
+      <w:proofErr w:type="gramStart"/>
+      <w:r>
+        <w:rPr>
+          <w:rFonts w:ascii="Consolas" w:eastAsia="Times New Roman" w:hAnsi="Consolas" w:cs="Times New Roman"/>
+          <w:color w:val="74531F"/>
+          <w:sz w:val="21"/>
+          <w:szCs w:val="21"/>
+          <w:lang w:val="en-US"/>
+        </w:rPr>
+        <w:t>output</w:t>
       </w:r>
       <w:proofErr w:type="spellEnd"/>
       <w:r>
@@ -5382,6 +5508,7 @@
         </w:rPr>
         <w:t>(</w:t>
       </w:r>
+      <w:proofErr w:type="gramEnd"/>
       <w:r>
         <w:rPr>
           <w:rFonts w:ascii="Consolas" w:eastAsia="Times New Roman" w:hAnsi="Consolas" w:cs="Times New Roman"/>
@@ -5465,6 +5592,7 @@
         </w:rPr>
         <w:t xml:space="preserve"> = </w:t>
       </w:r>
+      <w:proofErr w:type="gramStart"/>
       <w:r>
         <w:rPr>
           <w:rFonts w:ascii="Consolas" w:eastAsia="Times New Roman" w:hAnsi="Consolas" w:cs="Times New Roman"/>
@@ -5486,6 +5614,7 @@
         <w:t>(</w:t>
       </w:r>
       <w:proofErr w:type="spellStart"/>
+      <w:proofErr w:type="gramEnd"/>
       <w:r>
         <w:rPr>
           <w:rFonts w:ascii="Consolas" w:eastAsia="Times New Roman" w:hAnsi="Consolas" w:cs="Times New Roman"/>
@@ -5581,6 +5710,7 @@
         <w:t xml:space="preserve">        </w:t>
       </w:r>
       <w:proofErr w:type="spellStart"/>
+      <w:proofErr w:type="gramStart"/>
       <w:r>
         <w:rPr>
           <w:rFonts w:ascii="Consolas" w:eastAsia="Times New Roman" w:hAnsi="Consolas" w:cs="Times New Roman"/>
@@ -5602,6 +5732,7 @@
         <w:t>.write</w:t>
       </w:r>
       <w:proofErr w:type="spellEnd"/>
+      <w:proofErr w:type="gramEnd"/>
       <w:r>
         <w:rPr>
           <w:rFonts w:ascii="Consolas" w:eastAsia="Times New Roman" w:hAnsi="Consolas" w:cs="Times New Roman"/>
@@ -5676,6 +5807,7 @@
         <w:t xml:space="preserve">        </w:t>
       </w:r>
       <w:proofErr w:type="spellStart"/>
+      <w:proofErr w:type="gramStart"/>
       <w:r>
         <w:rPr>
           <w:rFonts w:ascii="Consolas" w:eastAsia="Times New Roman" w:hAnsi="Consolas" w:cs="Times New Roman"/>
@@ -5697,6 +5829,7 @@
         <w:t>.write</w:t>
       </w:r>
       <w:proofErr w:type="spellEnd"/>
+      <w:proofErr w:type="gramEnd"/>
       <w:r>
         <w:rPr>
           <w:rFonts w:ascii="Consolas" w:eastAsia="Times New Roman" w:hAnsi="Consolas" w:cs="Times New Roman"/>
@@ -5771,6 +5904,7 @@
         <w:t xml:space="preserve">        </w:t>
       </w:r>
       <w:proofErr w:type="spellStart"/>
+      <w:proofErr w:type="gramStart"/>
       <w:r>
         <w:rPr>
           <w:rFonts w:ascii="Consolas" w:eastAsia="Times New Roman" w:hAnsi="Consolas" w:cs="Times New Roman"/>
@@ -5792,6 +5926,7 @@
         <w:t>.close</w:t>
       </w:r>
       <w:proofErr w:type="spellEnd"/>
+      <w:proofErr w:type="gramEnd"/>
       <w:r>
         <w:rPr>
           <w:rFonts w:ascii="Consolas" w:eastAsia="Times New Roman" w:hAnsi="Consolas" w:cs="Times New Roman"/>
@@ -6433,6 +6568,339 @@
     </w:p>
     <w:p>
       <w:pPr>
+        <w:rPr>
+          <w:szCs w:val="28"/>
+          <w:lang w:val="ru-RU"/>
+        </w:rPr>
+      </w:pPr>
+      <w:r>
+        <w:rPr>
+          <w:szCs w:val="28"/>
+        </w:rPr>
+        <w:t xml:space="preserve">Скріншоти запуску на платформі </w:t>
+      </w:r>
+      <w:r>
+        <w:rPr>
+          <w:szCs w:val="28"/>
+          <w:lang w:val="en-US"/>
+        </w:rPr>
+        <w:t>python</w:t>
+      </w:r>
+      <w:r>
+        <w:rPr>
+          <w:szCs w:val="28"/>
+          <w:lang w:val="ru-RU"/>
+        </w:rPr>
+        <w:t xml:space="preserve"> </w:t>
+      </w:r>
+      <w:r>
+        <w:rPr>
+          <w:szCs w:val="28"/>
+          <w:lang w:val="en-US"/>
+        </w:rPr>
+        <w:t>PARCS</w:t>
+      </w:r>
+      <w:r>
+        <w:rPr>
+          <w:szCs w:val="28"/>
+          <w:lang w:val="ru-RU"/>
+        </w:rPr>
+        <w:t>:</w:t>
+      </w:r>
+    </w:p>
+    <w:p>
+      <w:pPr>
+        <w:rPr>
+          <w:szCs w:val="28"/>
+          <w:lang w:val="ru-RU"/>
+        </w:rPr>
+      </w:pPr>
+      <w:r>
+        <w:rPr>
+          <w:szCs w:val="28"/>
+          <w:lang w:val="ru-RU"/>
+        </w:rPr>
+        <w:drawing>
+          <wp:inline distT="0" distB="0" distL="0" distR="0" wp14:anchorId="298F8C94" wp14:editId="59DC93AC">
+            <wp:extent cx="5943600" cy="3637280"/>
+            <wp:effectExtent l="0" t="0" r="0" b="1270"/>
+            <wp:docPr id="2" name="Picture 2"/>
+            <wp:cNvGraphicFramePr>
+              <a:graphicFrameLocks xmlns:a="http://schemas.openxmlformats.org/drawingml/2006/main" noChangeAspect="1"/>
+            </wp:cNvGraphicFramePr>
+            <a:graphic xmlns:a="http://schemas.openxmlformats.org/drawingml/2006/main">
+              <a:graphicData uri="http://schemas.openxmlformats.org/drawingml/2006/picture">
+                <pic:pic xmlns:pic="http://schemas.openxmlformats.org/drawingml/2006/picture">
+                  <pic:nvPicPr>
+                    <pic:cNvPr id="1" name=""/>
+                    <pic:cNvPicPr/>
+                  </pic:nvPicPr>
+                  <pic:blipFill>
+                    <a:blip r:embed="rId6"/>
+                    <a:stretch>
+                      <a:fillRect/>
+                    </a:stretch>
+                  </pic:blipFill>
+                  <pic:spPr>
+                    <a:xfrm>
+                      <a:off x="0" y="0"/>
+                      <a:ext cx="5943600" cy="3637280"/>
+                    </a:xfrm>
+                    <a:prstGeom prst="rect">
+                      <a:avLst/>
+                    </a:prstGeom>
+                  </pic:spPr>
+                </pic:pic>
+              </a:graphicData>
+            </a:graphic>
+          </wp:inline>
+        </w:drawing>
+      </w:r>
+    </w:p>
+    <w:p>
+      <w:pPr>
+        <w:rPr>
+          <w:szCs w:val="28"/>
+          <w:lang w:val="ru-RU"/>
+        </w:rPr>
+      </w:pPr>
+      <w:r>
+        <w:rPr>
+          <w:szCs w:val="28"/>
+          <w:lang w:val="ru-RU"/>
+        </w:rPr>
+        <w:lastRenderedPageBreak/>
+        <w:drawing>
+          <wp:inline distT="0" distB="0" distL="0" distR="0" wp14:anchorId="4E762E5E" wp14:editId="496EAF50">
+            <wp:extent cx="5943600" cy="3562350"/>
+            <wp:effectExtent l="0" t="0" r="0" b="0"/>
+            <wp:docPr id="3" name="Picture 3"/>
+            <wp:cNvGraphicFramePr>
+              <a:graphicFrameLocks xmlns:a="http://schemas.openxmlformats.org/drawingml/2006/main" noChangeAspect="1"/>
+            </wp:cNvGraphicFramePr>
+            <a:graphic xmlns:a="http://schemas.openxmlformats.org/drawingml/2006/main">
+              <a:graphicData uri="http://schemas.openxmlformats.org/drawingml/2006/picture">
+                <pic:pic xmlns:pic="http://schemas.openxmlformats.org/drawingml/2006/picture">
+                  <pic:nvPicPr>
+                    <pic:cNvPr id="1" name=""/>
+                    <pic:cNvPicPr/>
+                  </pic:nvPicPr>
+                  <pic:blipFill>
+                    <a:blip r:embed="rId7"/>
+                    <a:stretch>
+                      <a:fillRect/>
+                    </a:stretch>
+                  </pic:blipFill>
+                  <pic:spPr>
+                    <a:xfrm>
+                      <a:off x="0" y="0"/>
+                      <a:ext cx="5943600" cy="3562350"/>
+                    </a:xfrm>
+                    <a:prstGeom prst="rect">
+                      <a:avLst/>
+                    </a:prstGeom>
+                  </pic:spPr>
+                </pic:pic>
+              </a:graphicData>
+            </a:graphic>
+          </wp:inline>
+        </w:drawing>
+      </w:r>
+    </w:p>
+    <w:p>
+      <w:pPr>
+        <w:rPr>
+          <w:szCs w:val="28"/>
+          <w:lang w:val="ru-RU"/>
+        </w:rPr>
+      </w:pPr>
+      <w:r>
+        <w:rPr>
+          <w:szCs w:val="28"/>
+          <w:lang w:val="ru-RU"/>
+        </w:rPr>
+        <w:drawing>
+          <wp:inline distT="0" distB="0" distL="0" distR="0" wp14:anchorId="33B9DD8F" wp14:editId="737BD064">
+            <wp:extent cx="5943600" cy="3547110"/>
+            <wp:effectExtent l="0" t="0" r="0" b="0"/>
+            <wp:docPr id="4" name="Picture 4"/>
+            <wp:cNvGraphicFramePr>
+              <a:graphicFrameLocks xmlns:a="http://schemas.openxmlformats.org/drawingml/2006/main" noChangeAspect="1"/>
+            </wp:cNvGraphicFramePr>
+            <a:graphic xmlns:a="http://schemas.openxmlformats.org/drawingml/2006/main">
+              <a:graphicData uri="http://schemas.openxmlformats.org/drawingml/2006/picture">
+                <pic:pic xmlns:pic="http://schemas.openxmlformats.org/drawingml/2006/picture">
+                  <pic:nvPicPr>
+                    <pic:cNvPr id="1" name=""/>
+                    <pic:cNvPicPr/>
+                  </pic:nvPicPr>
+                  <pic:blipFill>
+                    <a:blip r:embed="rId8"/>
+                    <a:stretch>
+                      <a:fillRect/>
+                    </a:stretch>
+                  </pic:blipFill>
+                  <pic:spPr>
+                    <a:xfrm>
+                      <a:off x="0" y="0"/>
+                      <a:ext cx="5943600" cy="3547110"/>
+                    </a:xfrm>
+                    <a:prstGeom prst="rect">
+                      <a:avLst/>
+                    </a:prstGeom>
+                  </pic:spPr>
+                </pic:pic>
+              </a:graphicData>
+            </a:graphic>
+          </wp:inline>
+        </w:drawing>
+      </w:r>
+    </w:p>
+    <w:p>
+      <w:pPr>
+        <w:rPr>
+          <w:szCs w:val="28"/>
+        </w:rPr>
+      </w:pPr>
+      <w:r>
+        <w:rPr>
+          <w:szCs w:val="28"/>
+        </w:rPr>
+        <w:br w:type="page"/>
+      </w:r>
+    </w:p>
+    <w:p>
+      <w:pPr>
+        <w:rPr>
+          <w:szCs w:val="28"/>
+        </w:rPr>
+      </w:pPr>
+      <w:bookmarkStart w:id="0" w:name="_GoBack"/>
+      <w:bookmarkEnd w:id="0"/>
+      <w:r>
+        <w:rPr>
+          <w:szCs w:val="28"/>
+        </w:rPr>
+        <w:lastRenderedPageBreak/>
+        <w:t xml:space="preserve">Скріншот консолі </w:t>
+      </w:r>
+      <w:r>
+        <w:rPr>
+          <w:szCs w:val="28"/>
+          <w:lang w:val="en-US"/>
+        </w:rPr>
+        <w:t>Google</w:t>
+      </w:r>
+      <w:r>
+        <w:rPr>
+          <w:szCs w:val="28"/>
+        </w:rPr>
+        <w:t xml:space="preserve"> </w:t>
+      </w:r>
+      <w:r>
+        <w:rPr>
+          <w:szCs w:val="28"/>
+          <w:lang w:val="en-US"/>
+        </w:rPr>
+        <w:t>Cloud</w:t>
+      </w:r>
+      <w:r>
+        <w:rPr>
+          <w:szCs w:val="28"/>
+        </w:rPr>
+        <w:t xml:space="preserve"> (</w:t>
+      </w:r>
+      <w:r>
+        <w:rPr>
+          <w:szCs w:val="28"/>
+        </w:rPr>
+        <w:t xml:space="preserve">запущений 1 </w:t>
+      </w:r>
+      <w:proofErr w:type="spellStart"/>
+      <w:r>
+        <w:rPr>
+          <w:szCs w:val="28"/>
+        </w:rPr>
+        <w:t>воркер</w:t>
+      </w:r>
+      <w:proofErr w:type="spellEnd"/>
+      <w:r>
+        <w:rPr>
+          <w:szCs w:val="28"/>
+        </w:rPr>
+        <w:t xml:space="preserve"> з 3, для перевірки швидкості роботи з одним </w:t>
+      </w:r>
+      <w:proofErr w:type="spellStart"/>
+      <w:r>
+        <w:rPr>
+          <w:szCs w:val="28"/>
+        </w:rPr>
+        <w:t>воркером</w:t>
+      </w:r>
+      <w:proofErr w:type="spellEnd"/>
+      <w:r>
+        <w:rPr>
+          <w:szCs w:val="28"/>
+        </w:rPr>
+        <w:t>)</w:t>
+      </w:r>
+    </w:p>
+    <w:p>
+      <w:pPr>
+        <w:rPr>
+          <w:szCs w:val="28"/>
+        </w:rPr>
+      </w:pPr>
+      <w:r>
+        <w:rPr>
+          <w:szCs w:val="28"/>
+        </w:rPr>
+        <w:drawing>
+          <wp:inline distT="0" distB="0" distL="0" distR="0" wp14:anchorId="2F0D0315" wp14:editId="75EC0AB0">
+            <wp:extent cx="5943600" cy="1780540"/>
+            <wp:effectExtent l="0" t="0" r="0" b="0"/>
+            <wp:docPr id="5" name="Picture 5"/>
+            <wp:cNvGraphicFramePr>
+              <a:graphicFrameLocks xmlns:a="http://schemas.openxmlformats.org/drawingml/2006/main" noChangeAspect="1"/>
+            </wp:cNvGraphicFramePr>
+            <a:graphic xmlns:a="http://schemas.openxmlformats.org/drawingml/2006/main">
+              <a:graphicData uri="http://schemas.openxmlformats.org/drawingml/2006/picture">
+                <pic:pic xmlns:pic="http://schemas.openxmlformats.org/drawingml/2006/picture">
+                  <pic:nvPicPr>
+                    <pic:cNvPr id="1" name=""/>
+                    <pic:cNvPicPr/>
+                  </pic:nvPicPr>
+                  <pic:blipFill>
+                    <a:blip r:embed="rId9"/>
+                    <a:stretch>
+                      <a:fillRect/>
+                    </a:stretch>
+                  </pic:blipFill>
+                  <pic:spPr>
+                    <a:xfrm>
+                      <a:off x="0" y="0"/>
+                      <a:ext cx="5943600" cy="1780540"/>
+                    </a:xfrm>
+                    <a:prstGeom prst="rect">
+                      <a:avLst/>
+                    </a:prstGeom>
+                  </pic:spPr>
+                </pic:pic>
+              </a:graphicData>
+            </a:graphic>
+          </wp:inline>
+        </w:drawing>
+      </w:r>
+    </w:p>
+    <w:p>
+      <w:pPr>
+        <w:rPr>
+          <w:szCs w:val="28"/>
+        </w:rPr>
+      </w:pPr>
+    </w:p>
+    <w:p>
+      <w:pPr>
         <w:jc w:val="center"/>
         <w:rPr>
           <w:szCs w:val="28"/>
@@ -6462,7 +6930,14 @@
           <w:szCs w:val="28"/>
           <w:lang w:val="en-US"/>
         </w:rPr>
-        <w:t xml:space="preserve">PARCS </w:t>
+        <w:t>PARCS</w:t>
+      </w:r>
+      <w:r>
+        <w:rPr>
+          <w:szCs w:val="28"/>
+          <w:lang w:val="ru-RU"/>
+        </w:rPr>
+        <w:t xml:space="preserve"> </w:t>
       </w:r>
       <w:r>
         <w:rPr>
@@ -6475,7 +6950,21 @@
           <w:szCs w:val="28"/>
           <w:lang w:val="en-US"/>
         </w:rPr>
-        <w:t>Google Cloud</w:t>
+        <w:t>Google</w:t>
+      </w:r>
+      <w:r>
+        <w:rPr>
+          <w:szCs w:val="28"/>
+          <w:lang w:val="ru-RU"/>
+        </w:rPr>
+        <w:t xml:space="preserve"> </w:t>
+      </w:r>
+      <w:r>
+        <w:rPr>
+          <w:szCs w:val="28"/>
+          <w:lang w:val="en-US"/>
+        </w:rPr>
+        <w:t>Cloud</w:t>
       </w:r>
       <w:r>
         <w:rPr>
@@ -6591,7 +7080,7 @@
 </file>
 
 <file path=word/numbering.xml><?xml version="1.0" encoding="utf-8"?>
-<w:numbering xmlns:wpc="http://schemas.microsoft.com/office/word/2010/wordprocessingCanvas" xmlns:cx="http://schemas.microsoft.com/office/drawing/2014/chartex" xmlns:cx1="http://schemas.microsoft.com/office/drawing/2015/9/8/chartex" xmlns:cx2="http://schemas.microsoft.com/office/drawing/2015/10/21/chartex" xmlns:cx3="http://schemas.microsoft.com/office/drawing/2016/5/9/chartex" xmlns:cx4="http://schemas.microsoft.com/office/drawing/2016/5/10/chartex" xmlns:cx5="http://schemas.microsoft.com/office/drawing/2016/5/11/chartex" xmlns:cx6="http://schemas.microsoft.com/office/drawing/2016/5/12/chartex" xmlns:cx7="http://schemas.microsoft.com/office/drawing/2016/5/13/chartex" xmlns:cx8="http://schemas.microsoft.com/office/drawing/2016/5/14/chartex" xmlns:mc="http://schemas.openxmlformats.org/markup-compatibility/2006" xmlns:aink="http://schemas.microsoft.com/office/drawing/2016/ink" xmlns:am3d="http://schemas.microsoft.com/office/drawing/2017/model3d" xmlns:o="urn:schemas-microsoft-com:office:office" xmlns:oel="http://schemas.microsoft.com/office/2019/extlst" xmlns:r="http://schemas.openxmlformats.org/officeDocument/2006/relationships" xmlns:m="http://schemas.openxmlformats.org/officeDocument/2006/math" xmlns:v="urn:schemas-microsoft-com:vml" xmlns:wp14="http://schemas.microsoft.com/office/word/2010/wordprocessingDrawing" xmlns:wp="http://schemas.openxmlformats.org/drawingml/2006/wordprocessingDrawing" xmlns:w10="urn:schemas-microsoft-com:office:word" xmlns:w="http://schemas.openxmlformats.org/wordprocessingml/2006/main" xmlns:w14="http://schemas.microsoft.com/office/word/2010/wordml" xmlns:w15="http://schemas.microsoft.com/office/word/2012/wordml" xmlns:w16cex="http://schemas.microsoft.com/office/word/2018/wordml/cex" xmlns:w16cid="http://schemas.microsoft.com/office/word/2016/wordml/cid" xmlns:w16="http://schemas.microsoft.com/office/word/2018/wordml" xmlns:w16sdtdh="http://schemas.microsoft.com/office/word/2020/wordml/sdtdatahash" xmlns:w16se="http://schemas.microsoft.com/office/word/2015/wordml/symex" xmlns:wpg="http://schemas.microsoft.com/office/word/2010/wordprocessingGroup" xmlns:wpi="http://schemas.microsoft.com/office/word/2010/wordprocessingInk" xmlns:wne="http://schemas.microsoft.com/office/word/2006/wordml" xmlns:wps="http://schemas.microsoft.com/office/word/2010/wordprocessingShape" mc:Ignorable="w14 w15 w16se w16cid w16 w16cex w16sdtdh wp14">
+<w:numbering xmlns:wpc="http://schemas.microsoft.com/office/word/2010/wordprocessingCanvas" xmlns:cx="http://schemas.microsoft.com/office/drawing/2014/chartex" xmlns:cx1="http://schemas.microsoft.com/office/drawing/2015/9/8/chartex" xmlns:cx2="http://schemas.microsoft.com/office/drawing/2015/10/21/chartex" xmlns:cx3="http://schemas.microsoft.com/office/drawing/2016/5/9/chartex" xmlns:cx4="http://schemas.microsoft.com/office/drawing/2016/5/10/chartex" xmlns:cx5="http://schemas.microsoft.com/office/drawing/2016/5/11/chartex" xmlns:cx6="http://schemas.microsoft.com/office/drawing/2016/5/12/chartex" xmlns:cx7="http://schemas.microsoft.com/office/drawing/2016/5/13/chartex" xmlns:cx8="http://schemas.microsoft.com/office/drawing/2016/5/14/chartex" xmlns:mc="http://schemas.openxmlformats.org/markup-compatibility/2006" xmlns:aink="http://schemas.microsoft.com/office/drawing/2016/ink" xmlns:am3d="http://schemas.microsoft.com/office/drawing/2017/model3d" xmlns:o="urn:schemas-microsoft-com:office:office" xmlns:r="http://schemas.openxmlformats.org/officeDocument/2006/relationships" xmlns:m="http://schemas.openxmlformats.org/officeDocument/2006/math" xmlns:v="urn:schemas-microsoft-com:vml" xmlns:wp14="http://schemas.microsoft.com/office/word/2010/wordprocessingDrawing" xmlns:wp="http://schemas.openxmlformats.org/drawingml/2006/wordprocessingDrawing" xmlns:w10="urn:schemas-microsoft-com:office:word" xmlns:w="http://schemas.openxmlformats.org/wordprocessingml/2006/main" xmlns:w14="http://schemas.microsoft.com/office/word/2010/wordml" xmlns:w15="http://schemas.microsoft.com/office/word/2012/wordml" xmlns:w16cid="http://schemas.microsoft.com/office/word/2016/wordml/cid" xmlns:w16se="http://schemas.microsoft.com/office/word/2015/wordml/symex" xmlns:wpg="http://schemas.microsoft.com/office/word/2010/wordprocessingGroup" xmlns:wpi="http://schemas.microsoft.com/office/word/2010/wordprocessingInk" xmlns:wne="http://schemas.microsoft.com/office/word/2006/wordml" xmlns:wps="http://schemas.microsoft.com/office/word/2010/wordprocessingShape" mc:Ignorable="w14 w15 w16se w16cid wp14">
   <w:abstractNum w:abstractNumId="0" w15:restartNumberingAfterBreak="0">
     <w:nsid w:val="214F08F2"/>
     <w:multiLevelType w:val="hybridMultilevel"/>
@@ -6770,17 +7259,17 @@
       </w:pPr>
     </w:lvl>
   </w:abstractNum>
-  <w:num w:numId="1" w16cid:durableId="734857693">
+  <w:num w:numId="1">
     <w:abstractNumId w:val="1"/>
   </w:num>
-  <w:num w:numId="2" w16cid:durableId="1108041806">
+  <w:num w:numId="2">
     <w:abstractNumId w:val="0"/>
   </w:num>
 </w:numbering>
 </file>
 
 <file path=word/styles.xml><?xml version="1.0" encoding="utf-8"?>
-<w:styles xmlns:mc="http://schemas.openxmlformats.org/markup-compatibility/2006" xmlns:r="http://schemas.openxmlformats.org/officeDocument/2006/relationships" xmlns:w="http://schemas.openxmlformats.org/wordprocessingml/2006/main" xmlns:w14="http://schemas.microsoft.com/office/word/2010/wordml" xmlns:w15="http://schemas.microsoft.com/office/word/2012/wordml" xmlns:w16cex="http://schemas.microsoft.com/office/word/2018/wordml/cex" xmlns:w16cid="http://schemas.microsoft.com/office/word/2016/wordml/cid" xmlns:w16="http://schemas.microsoft.com/office/word/2018/wordml" xmlns:w16sdtdh="http://schemas.microsoft.com/office/word/2020/wordml/sdtdatahash" xmlns:w16se="http://schemas.microsoft.com/office/word/2015/wordml/symex" mc:Ignorable="w14 w15 w16se w16cid w16 w16cex w16sdtdh">
+<w:styles xmlns:mc="http://schemas.openxmlformats.org/markup-compatibility/2006" xmlns:r="http://schemas.openxmlformats.org/officeDocument/2006/relationships" xmlns:w="http://schemas.openxmlformats.org/wordprocessingml/2006/main" xmlns:w14="http://schemas.microsoft.com/office/word/2010/wordml" xmlns:w15="http://schemas.microsoft.com/office/word/2012/wordml" xmlns:w16cid="http://schemas.microsoft.com/office/word/2016/wordml/cid" xmlns:w16se="http://schemas.microsoft.com/office/word/2015/wordml/symex" mc:Ignorable="w14 w15 w16se w16cid">
   <w:docDefaults>
     <w:rPrDefault>
       <w:rPr>
@@ -6796,7 +7285,7 @@
       </w:pPr>
     </w:pPrDefault>
   </w:docDefaults>
-  <w:latentStyles w:defLockedState="0" w:defUIPriority="99" w:defSemiHidden="0" w:defUnhideWhenUsed="0" w:defQFormat="0" w:count="376">
+  <w:latentStyles w:defLockedState="0" w:defUIPriority="99" w:defSemiHidden="0" w:defUnhideWhenUsed="0" w:defQFormat="0" w:count="375">
     <w:lsdException w:name="Normal" w:uiPriority="0" w:qFormat="1"/>
     <w:lsdException w:name="heading 1" w:uiPriority="9" w:qFormat="1"/>
     <w:lsdException w:name="heading 2" w:semiHidden="1" w:uiPriority="9" w:unhideWhenUsed="1" w:qFormat="1"/>
@@ -7172,7 +7661,6 @@
     <w:lsdException w:name="Smart Hyperlink" w:semiHidden="1" w:unhideWhenUsed="1"/>
     <w:lsdException w:name="Hashtag" w:semiHidden="1" w:unhideWhenUsed="1"/>
     <w:lsdException w:name="Unresolved Mention" w:semiHidden="1" w:unhideWhenUsed="1"/>
-    <w:lsdException w:name="Smart Link" w:semiHidden="1" w:unhideWhenUsed="1"/>
   </w:latentStyles>
   <w:style w:type="paragraph" w:default="1" w:styleId="Normal">
     <w:name w:val="Normal"/>
